--- a/Doku/Benutzerhandbuch.docx
+++ b/Doku/Benutzerhandbuch.docx
@@ -243,7 +243,13 @@
       </w:r>
       <w:proofErr w:type="spellEnd"/>
       <w:r>
-        <w:t>“ bricht die Befehlsausführung ab. „</w:t>
+        <w:t xml:space="preserve">“ </w:t>
+      </w:r>
+      <w:r>
+        <w:t xml:space="preserve">beendet </w:t>
+      </w:r>
+      <w:r>
+        <w:t xml:space="preserve"> die Befehlsausführung. „</w:t>
       </w:r>
       <w:proofErr w:type="spellStart"/>
       <w:r>
@@ -251,7 +257,13 @@
       </w:r>
       <w:proofErr w:type="spellEnd"/>
       <w:r>
-        <w:t>“ führt genau einen Befehl aus. „</w:t>
+        <w:t xml:space="preserve">“ </w:t>
+      </w:r>
+      <w:r>
+        <w:t xml:space="preserve">den nächsten </w:t>
+      </w:r>
+      <w:r>
+        <w:t xml:space="preserve"> Befehl aus. „</w:t>
       </w:r>
       <w:proofErr w:type="spellStart"/>
       <w:r>
@@ -275,7 +287,13 @@
       </w:r>
       <w:proofErr w:type="spellEnd"/>
       <w:r>
-        <w:t xml:space="preserve"> aus.</w:t>
+        <w:t xml:space="preserve"> </w:t>
+      </w:r>
+      <w:r>
+        <w:t>durch</w:t>
+      </w:r>
+      <w:r>
+        <w:t>.</w:t>
       </w:r>
     </w:p>
     <w:p/>
@@ -359,16 +377,13 @@
         </w:drawing>
       </w:r>
       <w:r>
-        <w:t xml:space="preserve">Durch Klicken in der Tabelle „Code“ in die Zeile „BR“ kann ein Breakpoint gesetzt bzw. gelöscht werden. Der Breakpoint wird dabei </w:t>
-      </w:r>
-      <w:r>
-        <w:rPr>
-          <w:b/>
-        </w:rPr>
-        <w:t>VOR</w:t>
-      </w:r>
-      <w:r>
-        <w:t xml:space="preserve"> dem nächsten ausführbaren Code gesetzt. Breakpoints stoppen die aktuelle Befehlsausführung.</w:t>
+        <w:t xml:space="preserve">Durch Klicken </w:t>
+      </w:r>
+      <w:r>
+        <w:t xml:space="preserve">auf einer Zeile </w:t>
+      </w:r>
+      <w:r>
+        <w:t>in der Tabelle „Code“ kann ein Breakpoint gesetzt bzw. gelöscht werden. Der Breakpoint wird dabei ausführbaren Code gesetzt. Breakpoints stoppen die aktuelle Befehlsausführung.</w:t>
       </w:r>
     </w:p>
     <w:p>
@@ -392,7 +407,66 @@
     </w:p>
     <w:p>
       <w:r>
-        <w:t>Durch Anwählen des Speichers in der Tabelle „Memory“, kann der Arbeitsspeicher geändert werden. In dieser Tabelle werden außerdem die aktuellen Werte aller Ram-Speicherstellen angezeigt. Die Tabelle unterhalb zeigt eine weitere Darstellung für die IO-Pins, in denen sich auch einzelne Bits ändern lassen. Im mittleren Bereich des Programms können Sonderregister ausgelesen werden. Dort kann auch das W-Register sowie die Laufzeit ausgelesen und verändert werden.</w:t>
+        <w:t xml:space="preserve">Durch </w:t>
+      </w:r>
+      <w:r>
+        <w:t>Klicken auf</w:t>
+      </w:r>
+      <w:r>
+        <w:t xml:space="preserve"> </w:t>
+      </w:r>
+      <w:r>
+        <w:t>eine</w:t>
+      </w:r>
+      <w:r>
+        <w:t xml:space="preserve"> </w:t>
+      </w:r>
+      <w:r>
+        <w:t>Zelle</w:t>
+      </w:r>
+      <w:r>
+        <w:t xml:space="preserve"> in der Tabelle „Memory“, kann der Arbeitsspeicher geändert werden. In dieser Tabelle werden außerdem die aktuellen Werte aller Ram-Speicherstellen angezeigt. Die Tabelle unterhalb zeigt eine </w:t>
+      </w:r>
+      <w:proofErr w:type="spellStart"/>
+      <w:r>
+        <w:t>bitweise</w:t>
+      </w:r>
+      <w:proofErr w:type="spellEnd"/>
+      <w:r>
+        <w:t xml:space="preserve"> Darstellung für die IO-Pins.</w:t>
+      </w:r>
+      <w:r>
+        <w:t xml:space="preserve"> </w:t>
+      </w:r>
+      <w:r>
+        <w:t>Die</w:t>
+      </w:r>
+      <w:r>
+        <w:t xml:space="preserve"> einzelne Bits lassen</w:t>
+      </w:r>
+      <w:r>
+        <w:t xml:space="preserve"> sich ebenfalls mit einem Klick ändern</w:t>
+      </w:r>
+      <w:r>
+        <w:t xml:space="preserve">. Im mittleren Bereich des </w:t>
+      </w:r>
+      <w:r>
+        <w:t>Fensters</w:t>
+      </w:r>
+      <w:r>
+        <w:t xml:space="preserve"> </w:t>
+      </w:r>
+      <w:r>
+        <w:t>werden</w:t>
+      </w:r>
+      <w:r>
+        <w:t xml:space="preserve"> Sonderregister </w:t>
+      </w:r>
+      <w:r>
+        <w:t>angezeigt</w:t>
+      </w:r>
+      <w:r>
+        <w:t>. Dort kann auch das W-Register sowie die Laufzeit ausgelesen und verändert werden.</w:t>
       </w:r>
     </w:p>
     <w:p>
@@ -535,11 +609,14 @@
       </w:r>
       <w:proofErr w:type="spellEnd"/>
       <w:r>
-        <w:t xml:space="preserve"> kann über das Menü „Optionen“ -&gt; „</w:t>
+        <w:t xml:space="preserve"> kann über das Menü „Option</w:t>
+      </w:r>
+      <w:r>
+        <w:t>en“ -&gt; „</w:t>
       </w:r>
       <w:proofErr w:type="spellStart"/>
       <w:r>
-        <w:t>Watchdogtimer</w:t>
+        <w:t>Watchdog</w:t>
       </w:r>
       <w:proofErr w:type="spellEnd"/>
       <w:r>
@@ -625,7 +702,7 @@
         </w:drawing>
       </w:r>
       <w:r>
-        <w:t>Die Taktrate kann über das Menu „Optionen“ -&gt; „Taktrate“ geändert werden. Zur Auswahl steht die Maximale Geschwindigkeit von 10MHz, die Standartgeschwindigkeit von 4MHz, sowie 400kHz und 40kHz eingestellt werden.</w:t>
+        <w:t>Die Taktrate kann über das Menu „Optionen“ -&gt; „Taktrate“ geändert werden. Zur Auswahl steht die Maximale Geschwindigkeit von 10MHz, die Standartgeschwindigkeit von 4MHz, sowie 400kHz und 40kHz.</w:t>
       </w:r>
     </w:p>
     <w:p/>

--- a/Doku/Benutzerhandbuch.docx
+++ b/Doku/Benutzerhandbuch.docx
@@ -5,6 +5,7 @@
     <w:p>
       <w:pPr>
         <w:pStyle w:val="Titel"/>
+        <w:jc w:val="both"/>
       </w:pPr>
       <w:r>
         <w:t>Benutzerhandbuch</w:t>
@@ -13,79 +14,16 @@
     <w:p>
       <w:pPr>
         <w:pStyle w:val="berschrift1"/>
+        <w:jc w:val="both"/>
       </w:pPr>
       <w:r>
         <w:t>Ausführung eines Programmes</w:t>
       </w:r>
     </w:p>
     <w:p>
-      <w:r>
-        <w:rPr>
-          <w:noProof/>
-          <w:lang w:eastAsia="de-DE"/>
-        </w:rPr>
-        <w:drawing>
-          <wp:anchor distT="0" distB="0" distL="114300" distR="114300" simplePos="0" relativeHeight="251659264" behindDoc="1" locked="0" layoutInCell="1" allowOverlap="1">
-            <wp:simplePos x="0" y="0"/>
-            <wp:positionH relativeFrom="column">
-              <wp:posOffset>-177800</wp:posOffset>
-            </wp:positionH>
-            <wp:positionV relativeFrom="paragraph">
-              <wp:posOffset>686435</wp:posOffset>
-            </wp:positionV>
-            <wp:extent cx="2102485" cy="1301115"/>
-            <wp:effectExtent l="19050" t="0" r="0" b="0"/>
-            <wp:wrapTight wrapText="bothSides">
-              <wp:wrapPolygon edited="0">
-                <wp:start x="-196" y="0"/>
-                <wp:lineTo x="-196" y="21189"/>
-                <wp:lineTo x="21528" y="21189"/>
-                <wp:lineTo x="21528" y="0"/>
-                <wp:lineTo x="-196" y="0"/>
-              </wp:wrapPolygon>
-            </wp:wrapTight>
-            <wp:docPr id="1" name="Bild 1"/>
-            <wp:cNvGraphicFramePr>
-              <a:graphicFrameLocks xmlns:a="http://schemas.openxmlformats.org/drawingml/2006/main" noChangeAspect="1"/>
-            </wp:cNvGraphicFramePr>
-            <a:graphic xmlns:a="http://schemas.openxmlformats.org/drawingml/2006/main">
-              <a:graphicData uri="http://schemas.openxmlformats.org/drawingml/2006/picture">
-                <pic:pic xmlns:pic="http://schemas.openxmlformats.org/drawingml/2006/picture">
-                  <pic:nvPicPr>
-                    <pic:cNvPr id="0" name="Picture 1"/>
-                    <pic:cNvPicPr>
-                      <a:picLocks noChangeAspect="1" noChangeArrowheads="1"/>
-                    </pic:cNvPicPr>
-                  </pic:nvPicPr>
-                  <pic:blipFill>
-                    <a:blip r:embed="rId4" cstate="print"/>
-                    <a:srcRect/>
-                    <a:stretch>
-                      <a:fillRect/>
-                    </a:stretch>
-                  </pic:blipFill>
-                  <pic:spPr bwMode="auto">
-                    <a:xfrm>
-                      <a:off x="0" y="0"/>
-                      <a:ext cx="2102485" cy="1301115"/>
-                    </a:xfrm>
-                    <a:prstGeom prst="rect">
-                      <a:avLst/>
-                    </a:prstGeom>
-                    <a:noFill/>
-                    <a:ln w="9525">
-                      <a:noFill/>
-                      <a:miter lim="800000"/>
-                      <a:headEnd/>
-                      <a:tailEnd/>
-                    </a:ln>
-                  </pic:spPr>
-                </pic:pic>
-              </a:graphicData>
-            </a:graphic>
-          </wp:anchor>
-        </w:drawing>
-      </w:r>
+      <w:pPr>
+        <w:jc w:val="both"/>
+      </w:pPr>
       <w:r>
         <w:rPr>
           <w:noProof/>
@@ -125,7 +63,7 @@
                     </pic:cNvPicPr>
                   </pic:nvPicPr>
                   <pic:blipFill>
-                    <a:blip r:embed="rId5" cstate="print"/>
+                    <a:blip r:embed="rId4" cstate="print"/>
                     <a:srcRect/>
                     <a:stretch>
                       <a:fillRect/>
@@ -154,45 +92,52 @@
         </w:drawing>
       </w:r>
       <w:r>
-        <w:t>Über den Menüpunkt „Datei“ -&gt; „Lade Datei“, kann eine .LST-Datei geöffnet werden. Diese wird in das Programm geladen und kann anschließend getestet und Debuggt werden.</w:t>
-      </w:r>
-    </w:p>
-    <w:p/>
-    <w:p>
-      <w:pPr>
-        <w:pStyle w:val="berschrift1"/>
-      </w:pPr>
-      <w:r>
-        <w:t>Standartfunktionen für das Debuggen</w:t>
-      </w:r>
-    </w:p>
-    <w:p>
+        <w:t xml:space="preserve">Über den Menüpunkt „Datei“ -&gt; „Lade Datei“, kann eine .LST-Datei geöffnet werden. Diese wird in das Programm geladen und </w:t>
+      </w:r>
+      <w:r>
+        <w:t>kann anschließend getestet und d</w:t>
+      </w:r>
+      <w:r>
+        <w:t>ebuggt werden.</w:t>
+      </w:r>
+      <w:r>
+        <w:rPr>
+          <w:noProof/>
+          <w:lang w:eastAsia="de-DE"/>
+        </w:rPr>
+        <w:t xml:space="preserve"> </w:t>
+      </w:r>
+    </w:p>
+    <w:p>
+      <w:pPr>
+        <w:jc w:val="both"/>
+      </w:pPr>
       <w:r>
         <w:rPr>
           <w:noProof/>
           <w:lang w:eastAsia="de-DE"/>
         </w:rPr>
         <w:drawing>
-          <wp:anchor distT="0" distB="0" distL="114300" distR="114300" simplePos="0" relativeHeight="251661312" behindDoc="1" locked="0" layoutInCell="1" allowOverlap="1">
+          <wp:anchor distT="0" distB="0" distL="114300" distR="114300" simplePos="0" relativeHeight="251664384" behindDoc="1" locked="0" layoutInCell="1" allowOverlap="1">
             <wp:simplePos x="0" y="0"/>
             <wp:positionH relativeFrom="column">
-              <wp:posOffset>1158875</wp:posOffset>
+              <wp:posOffset>22860</wp:posOffset>
             </wp:positionH>
             <wp:positionV relativeFrom="paragraph">
-              <wp:posOffset>623570</wp:posOffset>
+              <wp:posOffset>105410</wp:posOffset>
             </wp:positionV>
-            <wp:extent cx="3363595" cy="513080"/>
-            <wp:effectExtent l="19050" t="0" r="8255" b="0"/>
+            <wp:extent cx="1884680" cy="882015"/>
+            <wp:effectExtent l="19050" t="0" r="1270" b="0"/>
             <wp:wrapTight wrapText="bothSides">
               <wp:wrapPolygon edited="0">
-                <wp:start x="-122" y="0"/>
-                <wp:lineTo x="-122" y="20851"/>
-                <wp:lineTo x="21653" y="20851"/>
-                <wp:lineTo x="21653" y="0"/>
-                <wp:lineTo x="-122" y="0"/>
+                <wp:start x="-218" y="0"/>
+                <wp:lineTo x="-218" y="20994"/>
+                <wp:lineTo x="21615" y="20994"/>
+                <wp:lineTo x="21615" y="0"/>
+                <wp:lineTo x="-218" y="0"/>
               </wp:wrapPolygon>
             </wp:wrapTight>
-            <wp:docPr id="10" name="Bild 10"/>
+            <wp:docPr id="12" name="Bild 13"/>
             <wp:cNvGraphicFramePr>
               <a:graphicFrameLocks xmlns:a="http://schemas.openxmlformats.org/drawingml/2006/main" noChangeAspect="1"/>
             </wp:cNvGraphicFramePr>
@@ -200,13 +145,13 @@
               <a:graphicData uri="http://schemas.openxmlformats.org/drawingml/2006/picture">
                 <pic:pic xmlns:pic="http://schemas.openxmlformats.org/drawingml/2006/picture">
                   <pic:nvPicPr>
-                    <pic:cNvPr id="0" name="Picture 10"/>
+                    <pic:cNvPr id="0" name="Picture 13"/>
                     <pic:cNvPicPr>
                       <a:picLocks noChangeAspect="1" noChangeArrowheads="1"/>
                     </pic:cNvPicPr>
                   </pic:nvPicPr>
                   <pic:blipFill>
-                    <a:blip r:embed="rId6" cstate="print"/>
+                    <a:blip r:embed="rId5" cstate="print"/>
                     <a:srcRect/>
                     <a:stretch>
                       <a:fillRect/>
@@ -215,7 +160,7 @@
                   <pic:spPr bwMode="auto">
                     <a:xfrm>
                       <a:off x="0" y="0"/>
-                      <a:ext cx="3363595" cy="513080"/>
+                      <a:ext cx="1884680" cy="882015"/>
                     </a:xfrm>
                     <a:prstGeom prst="rect">
                       <a:avLst/>
@@ -234,8 +179,34 @@
           </wp:anchor>
         </w:drawing>
       </w:r>
-      <w:r>
-        <w:t>Mit den Buttons „Start“ wird das Programm bis zu dem nächsten Fehler oder dem nächsten Breakpoint ausgeführt. Die Funktion „</w:t>
+    </w:p>
+    <w:p>
+      <w:pPr>
+        <w:pStyle w:val="berschrift1"/>
+        <w:jc w:val="both"/>
+      </w:pPr>
+    </w:p>
+    <w:p>
+      <w:pPr>
+        <w:pStyle w:val="berschrift1"/>
+        <w:jc w:val="both"/>
+      </w:pPr>
+      <w:r>
+        <w:t>Standartfunktionen für das Debuggen</w:t>
+      </w:r>
+    </w:p>
+    <w:p>
+      <w:pPr>
+        <w:jc w:val="both"/>
+      </w:pPr>
+      <w:r>
+        <w:t>Mit den Buttons „Start“ wird das Programm bis z</w:t>
+      </w:r>
+      <w:r>
+        <w:t xml:space="preserve">um </w:t>
+      </w:r>
+      <w:r>
+        <w:t>nächsten Fehler oder Breakpoint ausgeführt. Die Funktion „</w:t>
       </w:r>
       <w:proofErr w:type="spellStart"/>
       <w:r>
@@ -260,33 +231,56 @@
         <w:t xml:space="preserve">“ </w:t>
       </w:r>
       <w:r>
+        <w:t xml:space="preserve">führt </w:t>
+      </w:r>
+      <w:r>
         <w:t xml:space="preserve">den nächsten </w:t>
       </w:r>
       <w:r>
-        <w:t xml:space="preserve"> Befehl aus. „</w:t>
+        <w:t xml:space="preserve"> Befehl aus. </w:t>
+      </w:r>
+      <w:r>
+        <w:t>"</w:t>
       </w:r>
       <w:proofErr w:type="spellStart"/>
       <w:r>
+        <w:t>Step</w:t>
+      </w:r>
+      <w:proofErr w:type="spellEnd"/>
+      <w:r>
+        <w:t xml:space="preserve"> Over" führt zudem alle Befehle nach einem Call bis zum zugehörigen Return aus."</w:t>
+      </w:r>
+      <w:proofErr w:type="spellStart"/>
+      <w:r>
+        <w:t>Step</w:t>
+      </w:r>
+      <w:proofErr w:type="spellEnd"/>
+      <w:r>
+        <w:t xml:space="preserve"> Out" führt Befehle bis zum Rücksprung aus der aktuelle Funktion aus. </w:t>
+      </w:r>
+      <w:r>
+        <w:t>„</w:t>
+      </w:r>
+      <w:proofErr w:type="spellStart"/>
+      <w:r>
         <w:t>Reset</w:t>
       </w:r>
       <w:proofErr w:type="spellEnd"/>
       <w:r>
-        <w:t>“ führt einen „Power-</w:t>
+        <w:t>“ führt einen „</w:t>
+      </w:r>
+      <w:r>
+        <w:t>MCLR</w:t>
+      </w:r>
+      <w:r>
+        <w:t>“-</w:t>
       </w:r>
       <w:proofErr w:type="spellStart"/>
       <w:r>
-        <w:t>Up</w:t>
+        <w:t>Reset</w:t>
       </w:r>
       <w:proofErr w:type="spellEnd"/>
       <w:r>
-        <w:t>“-</w:t>
-      </w:r>
-      <w:proofErr w:type="spellStart"/>
-      <w:r>
-        <w:t>Reset</w:t>
-      </w:r>
-      <w:proofErr w:type="spellEnd"/>
-      <w:r>
         <w:t xml:space="preserve"> </w:t>
       </w:r>
       <w:r>
@@ -294,15 +288,6 @@
       </w:r>
       <w:r>
         <w:t>.</w:t>
-      </w:r>
-    </w:p>
-    <w:p/>
-    <w:p>
-      <w:pPr>
-        <w:pStyle w:val="berschrift1"/>
-      </w:pPr>
-      <w:r>
-        <w:t>Breakpoints</w:t>
       </w:r>
     </w:p>
     <w:p>
@@ -315,26 +300,10 @@
           <w:lang w:eastAsia="de-DE"/>
         </w:rPr>
         <w:drawing>
-          <wp:anchor distT="0" distB="0" distL="114300" distR="114300" simplePos="0" relativeHeight="251660288" behindDoc="1" locked="0" layoutInCell="1" allowOverlap="1">
-            <wp:simplePos x="0" y="0"/>
-            <wp:positionH relativeFrom="column">
-              <wp:posOffset>870585</wp:posOffset>
-            </wp:positionH>
-            <wp:positionV relativeFrom="paragraph">
-              <wp:posOffset>630555</wp:posOffset>
-            </wp:positionV>
-            <wp:extent cx="4116070" cy="1132205"/>
+          <wp:inline distT="0" distB="0" distL="0" distR="0">
+            <wp:extent cx="5380355" cy="361315"/>
             <wp:effectExtent l="19050" t="0" r="0" b="0"/>
-            <wp:wrapTight wrapText="bothSides">
-              <wp:wrapPolygon edited="0">
-                <wp:start x="-100" y="0"/>
-                <wp:lineTo x="-100" y="21079"/>
-                <wp:lineTo x="21593" y="21079"/>
-                <wp:lineTo x="21593" y="0"/>
-                <wp:lineTo x="-100" y="0"/>
-              </wp:wrapPolygon>
-            </wp:wrapTight>
-            <wp:docPr id="7" name="Bild 7"/>
+            <wp:docPr id="3" name="Bild 4"/>
             <wp:cNvGraphicFramePr>
               <a:graphicFrameLocks xmlns:a="http://schemas.openxmlformats.org/drawingml/2006/main" noChangeAspect="1"/>
             </wp:cNvGraphicFramePr>
@@ -342,158 +311,13 @@
               <a:graphicData uri="http://schemas.openxmlformats.org/drawingml/2006/picture">
                 <pic:pic xmlns:pic="http://schemas.openxmlformats.org/drawingml/2006/picture">
                   <pic:nvPicPr>
-                    <pic:cNvPr id="0" name="Picture 7"/>
+                    <pic:cNvPr id="0" name="Picture 4"/>
                     <pic:cNvPicPr>
                       <a:picLocks noChangeAspect="1" noChangeArrowheads="1"/>
                     </pic:cNvPicPr>
                   </pic:nvPicPr>
                   <pic:blipFill>
-                    <a:blip r:embed="rId7" cstate="print"/>
-                    <a:srcRect r="610"/>
-                    <a:stretch>
-                      <a:fillRect/>
-                    </a:stretch>
-                  </pic:blipFill>
-                  <pic:spPr bwMode="auto">
-                    <a:xfrm>
-                      <a:off x="0" y="0"/>
-                      <a:ext cx="4116070" cy="1132205"/>
-                    </a:xfrm>
-                    <a:prstGeom prst="rect">
-                      <a:avLst/>
-                    </a:prstGeom>
-                    <a:noFill/>
-                    <a:ln w="9525">
-                      <a:noFill/>
-                      <a:miter lim="800000"/>
-                      <a:headEnd/>
-                      <a:tailEnd/>
-                    </a:ln>
-                  </pic:spPr>
-                </pic:pic>
-              </a:graphicData>
-            </a:graphic>
-          </wp:anchor>
-        </w:drawing>
-      </w:r>
-      <w:r>
-        <w:t xml:space="preserve">Durch Klicken </w:t>
-      </w:r>
-      <w:r>
-        <w:t xml:space="preserve">auf einer Zeile </w:t>
-      </w:r>
-      <w:r>
-        <w:t>in der Tabelle „Code“ kann ein Breakpoint gesetzt bzw. gelöscht werden. Der Breakpoint wird dabei ausführbaren Code gesetzt. Breakpoints stoppen die aktuelle Befehlsausführung.</w:t>
-      </w:r>
-    </w:p>
-    <w:p>
-      <w:pPr>
-        <w:jc w:val="both"/>
-      </w:pPr>
-    </w:p>
-    <w:p>
-      <w:r>
-        <w:br w:type="page"/>
-      </w:r>
-    </w:p>
-    <w:p>
-      <w:pPr>
-        <w:pStyle w:val="berschrift1"/>
-      </w:pPr>
-      <w:r>
-        <w:lastRenderedPageBreak/>
-        <w:t>Zugriff auf den Speicher</w:t>
-      </w:r>
-    </w:p>
-    <w:p>
-      <w:r>
-        <w:t xml:space="preserve">Durch </w:t>
-      </w:r>
-      <w:r>
-        <w:t>Klicken auf</w:t>
-      </w:r>
-      <w:r>
-        <w:t xml:space="preserve"> </w:t>
-      </w:r>
-      <w:r>
-        <w:t>eine</w:t>
-      </w:r>
-      <w:r>
-        <w:t xml:space="preserve"> </w:t>
-      </w:r>
-      <w:r>
-        <w:t>Zelle</w:t>
-      </w:r>
-      <w:r>
-        <w:t xml:space="preserve"> in der Tabelle „Memory“, kann der Arbeitsspeicher geändert werden. In dieser Tabelle werden außerdem die aktuellen Werte aller Ram-Speicherstellen angezeigt. Die Tabelle unterhalb zeigt eine </w:t>
-      </w:r>
-      <w:proofErr w:type="spellStart"/>
-      <w:r>
-        <w:t>bitweise</w:t>
-      </w:r>
-      <w:proofErr w:type="spellEnd"/>
-      <w:r>
-        <w:t xml:space="preserve"> Darstellung für die IO-Pins.</w:t>
-      </w:r>
-      <w:r>
-        <w:t xml:space="preserve"> </w:t>
-      </w:r>
-      <w:r>
-        <w:t>Die</w:t>
-      </w:r>
-      <w:r>
-        <w:t xml:space="preserve"> einzelne Bits lassen</w:t>
-      </w:r>
-      <w:r>
-        <w:t xml:space="preserve"> sich ebenfalls mit einem Klick ändern</w:t>
-      </w:r>
-      <w:r>
-        <w:t xml:space="preserve">. Im mittleren Bereich des </w:t>
-      </w:r>
-      <w:r>
-        <w:t>Fensters</w:t>
-      </w:r>
-      <w:r>
-        <w:t xml:space="preserve"> </w:t>
-      </w:r>
-      <w:r>
-        <w:t>werden</w:t>
-      </w:r>
-      <w:r>
-        <w:t xml:space="preserve"> Sonderregister </w:t>
-      </w:r>
-      <w:r>
-        <w:t>angezeigt</w:t>
-      </w:r>
-      <w:r>
-        <w:t>. Dort kann auch das W-Register sowie die Laufzeit ausgelesen und verändert werden.</w:t>
-      </w:r>
-    </w:p>
-    <w:p>
-      <w:r>
-        <w:rPr>
-          <w:noProof/>
-          <w:lang w:eastAsia="de-DE"/>
-        </w:rPr>
-        <w:drawing>
-          <wp:inline distT="0" distB="0" distL="0" distR="0">
-            <wp:extent cx="5760720" cy="3730215"/>
-            <wp:effectExtent l="19050" t="0" r="0" b="0"/>
-            <wp:docPr id="13" name="Bild 13"/>
-            <wp:cNvGraphicFramePr>
-              <a:graphicFrameLocks xmlns:a="http://schemas.openxmlformats.org/drawingml/2006/main" noChangeAspect="1"/>
-            </wp:cNvGraphicFramePr>
-            <a:graphic xmlns:a="http://schemas.openxmlformats.org/drawingml/2006/main">
-              <a:graphicData uri="http://schemas.openxmlformats.org/drawingml/2006/picture">
-                <pic:pic xmlns:pic="http://schemas.openxmlformats.org/drawingml/2006/picture">
-                  <pic:nvPicPr>
-                    <pic:cNvPr id="0" name="Picture 13"/>
-                    <pic:cNvPicPr>
-                      <a:picLocks noChangeAspect="1" noChangeArrowheads="1"/>
-                    </pic:cNvPicPr>
-                  </pic:nvPicPr>
-                  <pic:blipFill>
-                    <a:blip r:embed="rId8" cstate="print"/>
+                    <a:blip r:embed="rId6" cstate="print"/>
                     <a:srcRect/>
                     <a:stretch>
                       <a:fillRect/>
@@ -502,7 +326,7 @@
                   <pic:spPr bwMode="auto">
                     <a:xfrm>
                       <a:off x="0" y="0"/>
-                      <a:ext cx="5760720" cy="3730215"/>
+                      <a:ext cx="5380355" cy="361315"/>
                     </a:xfrm>
                     <a:prstGeom prst="rect">
                       <a:avLst/>
@@ -525,14 +349,247 @@
     <w:p>
       <w:pPr>
         <w:pStyle w:val="berschrift1"/>
-      </w:pPr>
+        <w:jc w:val="both"/>
+      </w:pPr>
+      <w:r>
+        <w:t>Breakpoints</w:t>
+      </w:r>
+    </w:p>
+    <w:p>
+      <w:pPr>
+        <w:jc w:val="both"/>
+      </w:pPr>
+      <w:r>
+        <w:t xml:space="preserve">Durch Klicken </w:t>
+      </w:r>
+      <w:r>
+        <w:t>auf eine</w:t>
+      </w:r>
+      <w:r>
+        <w:t xml:space="preserve"> Zeile </w:t>
+      </w:r>
+      <w:r>
+        <w:t xml:space="preserve">in der Tabelle „Code“ kann ein Breakpoint gesetzt bzw. gelöscht werden. Der Breakpoint wird </w:t>
+      </w:r>
+      <w:r>
+        <w:t>beim nächsten</w:t>
+      </w:r>
+      <w:r>
+        <w:t xml:space="preserve"> ausführbaren Code gesetzt. Breakpoints stoppen die aktuelle Befehlsausführung.</w:t>
+      </w:r>
+    </w:p>
+    <w:p>
+      <w:pPr>
+        <w:jc w:val="both"/>
+      </w:pPr>
+      <w:r>
+        <w:rPr>
+          <w:noProof/>
+          <w:lang w:eastAsia="de-DE"/>
+        </w:rPr>
+        <w:drawing>
+          <wp:inline distT="0" distB="0" distL="0" distR="0">
+            <wp:extent cx="6084558" cy="1552354"/>
+            <wp:effectExtent l="19050" t="0" r="0" b="0"/>
+            <wp:docPr id="15" name="Bild 19"/>
+            <wp:cNvGraphicFramePr>
+              <a:graphicFrameLocks xmlns:a="http://schemas.openxmlformats.org/drawingml/2006/main" noChangeAspect="1"/>
+            </wp:cNvGraphicFramePr>
+            <a:graphic xmlns:a="http://schemas.openxmlformats.org/drawingml/2006/main">
+              <a:graphicData uri="http://schemas.openxmlformats.org/drawingml/2006/picture">
+                <pic:pic xmlns:pic="http://schemas.openxmlformats.org/drawingml/2006/picture">
+                  <pic:nvPicPr>
+                    <pic:cNvPr id="0" name="Picture 19"/>
+                    <pic:cNvPicPr>
+                      <a:picLocks noChangeAspect="1" noChangeArrowheads="1"/>
+                    </pic:cNvPicPr>
+                  </pic:nvPicPr>
+                  <pic:blipFill>
+                    <a:blip r:embed="rId7" cstate="print"/>
+                    <a:srcRect/>
+                    <a:stretch>
+                      <a:fillRect/>
+                    </a:stretch>
+                  </pic:blipFill>
+                  <pic:spPr bwMode="auto">
+                    <a:xfrm>
+                      <a:off x="0" y="0"/>
+                      <a:ext cx="6094676" cy="1554935"/>
+                    </a:xfrm>
+                    <a:prstGeom prst="rect">
+                      <a:avLst/>
+                    </a:prstGeom>
+                    <a:noFill/>
+                    <a:ln w="9525">
+                      <a:noFill/>
+                      <a:miter lim="800000"/>
+                      <a:headEnd/>
+                      <a:tailEnd/>
+                    </a:ln>
+                  </pic:spPr>
+                </pic:pic>
+              </a:graphicData>
+            </a:graphic>
+          </wp:inline>
+        </w:drawing>
+      </w:r>
+    </w:p>
+    <w:p>
+      <w:pPr>
+        <w:jc w:val="both"/>
+      </w:pPr>
+      <w:r>
+        <w:br w:type="page"/>
+      </w:r>
+    </w:p>
+    <w:p>
+      <w:pPr>
+        <w:pStyle w:val="berschrift1"/>
+        <w:jc w:val="both"/>
+      </w:pPr>
+      <w:r>
+        <w:lastRenderedPageBreak/>
+        <w:t>Zugriff auf den Speicher</w:t>
+      </w:r>
+    </w:p>
+    <w:p>
+      <w:pPr>
+        <w:jc w:val="both"/>
+      </w:pPr>
+      <w:r>
+        <w:t xml:space="preserve">Durch </w:t>
+      </w:r>
+      <w:r>
+        <w:t>Klicken auf</w:t>
+      </w:r>
+      <w:r>
+        <w:t xml:space="preserve"> </w:t>
+      </w:r>
+      <w:r>
+        <w:t>eine</w:t>
+      </w:r>
+      <w:r>
+        <w:t xml:space="preserve"> </w:t>
+      </w:r>
+      <w:r>
+        <w:t>Zelle</w:t>
+      </w:r>
+      <w:r>
+        <w:t xml:space="preserve"> in der Tabelle „Memory“, kann der Arbeitsspeicher geändert werden. In dieser Tabelle werden außerdem die aktuellen Werte aller Ram-Speicherstellen angezeigt. Die Tabelle unterhalb zeigt eine </w:t>
+      </w:r>
       <w:proofErr w:type="spellStart"/>
       <w:r>
+        <w:t>bitweise</w:t>
+      </w:r>
+      <w:proofErr w:type="spellEnd"/>
+      <w:r>
+        <w:t xml:space="preserve"> Darstellung für die IO-Pins.</w:t>
+      </w:r>
+      <w:r>
+        <w:t xml:space="preserve"> </w:t>
+      </w:r>
+      <w:r>
+        <w:t>Die</w:t>
+      </w:r>
+      <w:r>
+        <w:t xml:space="preserve"> einzelne Bits lassen</w:t>
+      </w:r>
+      <w:r>
+        <w:t xml:space="preserve"> sich ebenfalls mit einem Klick ändern</w:t>
+      </w:r>
+      <w:r>
+        <w:t xml:space="preserve">. Im mittleren Bereich des </w:t>
+      </w:r>
+      <w:r>
+        <w:t>Fensters</w:t>
+      </w:r>
+      <w:r>
+        <w:t xml:space="preserve"> </w:t>
+      </w:r>
+      <w:r>
+        <w:t>werden</w:t>
+      </w:r>
+      <w:r>
+        <w:t xml:space="preserve"> Sonderregister </w:t>
+      </w:r>
+      <w:r>
+        <w:t>angezeigt</w:t>
+      </w:r>
+      <w:r>
+        <w:t>. Dort kann auch das W-Register sowie die Laufzeit ausgelesen und verändert werden.</w:t>
+      </w:r>
+    </w:p>
+    <w:p>
+      <w:pPr>
+        <w:jc w:val="both"/>
+      </w:pPr>
+      <w:r>
+        <w:rPr>
+          <w:noProof/>
+          <w:lang w:eastAsia="de-DE"/>
+        </w:rPr>
+        <w:drawing>
+          <wp:inline distT="0" distB="0" distL="0" distR="0">
+            <wp:extent cx="5760720" cy="3705512"/>
+            <wp:effectExtent l="19050" t="0" r="0" b="0"/>
+            <wp:docPr id="9" name="Bild 10"/>
+            <wp:cNvGraphicFramePr>
+              <a:graphicFrameLocks xmlns:a="http://schemas.openxmlformats.org/drawingml/2006/main" noChangeAspect="1"/>
+            </wp:cNvGraphicFramePr>
+            <a:graphic xmlns:a="http://schemas.openxmlformats.org/drawingml/2006/main">
+              <a:graphicData uri="http://schemas.openxmlformats.org/drawingml/2006/picture">
+                <pic:pic xmlns:pic="http://schemas.openxmlformats.org/drawingml/2006/picture">
+                  <pic:nvPicPr>
+                    <pic:cNvPr id="0" name="Picture 10"/>
+                    <pic:cNvPicPr>
+                      <a:picLocks noChangeAspect="1" noChangeArrowheads="1"/>
+                    </pic:cNvPicPr>
+                  </pic:nvPicPr>
+                  <pic:blipFill>
+                    <a:blip r:embed="rId8" cstate="print"/>
+                    <a:srcRect/>
+                    <a:stretch>
+                      <a:fillRect/>
+                    </a:stretch>
+                  </pic:blipFill>
+                  <pic:spPr bwMode="auto">
+                    <a:xfrm>
+                      <a:off x="0" y="0"/>
+                      <a:ext cx="5760720" cy="3705512"/>
+                    </a:xfrm>
+                    <a:prstGeom prst="rect">
+                      <a:avLst/>
+                    </a:prstGeom>
+                    <a:noFill/>
+                    <a:ln w="9525">
+                      <a:noFill/>
+                      <a:miter lim="800000"/>
+                      <a:headEnd/>
+                      <a:tailEnd/>
+                    </a:ln>
+                  </pic:spPr>
+                </pic:pic>
+              </a:graphicData>
+            </a:graphic>
+          </wp:inline>
+        </w:drawing>
+      </w:r>
+    </w:p>
+    <w:p>
+      <w:pPr>
+        <w:pStyle w:val="berschrift1"/>
+        <w:jc w:val="both"/>
+      </w:pPr>
+      <w:proofErr w:type="spellStart"/>
+      <w:r>
         <w:t>Watchdog</w:t>
       </w:r>
       <w:proofErr w:type="spellEnd"/>
     </w:p>
     <w:p>
+      <w:pPr>
+        <w:jc w:val="both"/>
+      </w:pPr>
       <w:r>
         <w:rPr>
           <w:noProof/>
@@ -542,19 +599,19 @@
           <wp:anchor distT="0" distB="0" distL="114300" distR="114300" simplePos="0" relativeHeight="251662336" behindDoc="1" locked="0" layoutInCell="1" allowOverlap="1">
             <wp:simplePos x="0" y="0"/>
             <wp:positionH relativeFrom="column">
-              <wp:posOffset>1405255</wp:posOffset>
+              <wp:posOffset>1457960</wp:posOffset>
             </wp:positionH>
             <wp:positionV relativeFrom="paragraph">
-              <wp:posOffset>204470</wp:posOffset>
+              <wp:posOffset>193040</wp:posOffset>
             </wp:positionV>
-            <wp:extent cx="2709545" cy="1082675"/>
+            <wp:extent cx="2713355" cy="1083945"/>
             <wp:effectExtent l="19050" t="0" r="0" b="0"/>
             <wp:wrapTight wrapText="bothSides">
               <wp:wrapPolygon edited="0">
                 <wp:start x="-152" y="0"/>
-                <wp:lineTo x="-152" y="21283"/>
-                <wp:lineTo x="21565" y="21283"/>
-                <wp:lineTo x="21565" y="0"/>
+                <wp:lineTo x="-152" y="21258"/>
+                <wp:lineTo x="21534" y="21258"/>
+                <wp:lineTo x="21534" y="0"/>
                 <wp:lineTo x="-152" y="0"/>
               </wp:wrapPolygon>
             </wp:wrapTight>
@@ -581,7 +638,7 @@
                   <pic:spPr bwMode="auto">
                     <a:xfrm>
                       <a:off x="0" y="0"/>
-                      <a:ext cx="2709545" cy="1082675"/>
+                      <a:ext cx="2713355" cy="1083945"/>
                     </a:xfrm>
                     <a:prstGeom prst="rect">
                       <a:avLst/>
@@ -623,17 +680,35 @@
         <w:t xml:space="preserve">“ aktiviert bzw. deaktiviert werden. </w:t>
       </w:r>
     </w:p>
-    <w:p/>
-    <w:p/>
+    <w:p>
+      <w:pPr>
+        <w:jc w:val="both"/>
+      </w:pPr>
+    </w:p>
+    <w:p>
+      <w:pPr>
+        <w:jc w:val="both"/>
+      </w:pPr>
+    </w:p>
     <w:p>
       <w:pPr>
         <w:pStyle w:val="berschrift1"/>
+        <w:jc w:val="both"/>
+      </w:pPr>
+    </w:p>
+    <w:p>
+      <w:pPr>
+        <w:pStyle w:val="berschrift1"/>
+        <w:jc w:val="both"/>
       </w:pPr>
       <w:r>
         <w:t>Taktrate ändern</w:t>
       </w:r>
     </w:p>
     <w:p>
+      <w:pPr>
+        <w:jc w:val="both"/>
+      </w:pPr>
       <w:r>
         <w:rPr>
           <w:noProof/>
@@ -643,23 +718,23 @@
           <wp:anchor distT="0" distB="0" distL="114300" distR="114300" simplePos="0" relativeHeight="251663360" behindDoc="1" locked="0" layoutInCell="1" allowOverlap="1">
             <wp:simplePos x="0" y="0"/>
             <wp:positionH relativeFrom="column">
-              <wp:posOffset>1735455</wp:posOffset>
+              <wp:posOffset>2170430</wp:posOffset>
             </wp:positionH>
             <wp:positionV relativeFrom="paragraph">
-              <wp:posOffset>506730</wp:posOffset>
+              <wp:posOffset>495300</wp:posOffset>
             </wp:positionV>
-            <wp:extent cx="2559685" cy="1589405"/>
+            <wp:extent cx="1607185" cy="1211580"/>
             <wp:effectExtent l="19050" t="0" r="0" b="0"/>
             <wp:wrapTight wrapText="bothSides">
               <wp:wrapPolygon edited="0">
-                <wp:start x="-161" y="0"/>
-                <wp:lineTo x="-161" y="21229"/>
-                <wp:lineTo x="21541" y="21229"/>
-                <wp:lineTo x="21541" y="0"/>
-                <wp:lineTo x="-161" y="0"/>
+                <wp:start x="-256" y="0"/>
+                <wp:lineTo x="-256" y="21396"/>
+                <wp:lineTo x="21506" y="21396"/>
+                <wp:lineTo x="21506" y="0"/>
+                <wp:lineTo x="-256" y="0"/>
               </wp:wrapPolygon>
             </wp:wrapTight>
-            <wp:docPr id="19" name="Bild 19"/>
+            <wp:docPr id="8" name="Bild 7"/>
             <wp:cNvGraphicFramePr>
               <a:graphicFrameLocks xmlns:a="http://schemas.openxmlformats.org/drawingml/2006/main" noChangeAspect="1"/>
             </wp:cNvGraphicFramePr>
@@ -667,7 +742,7 @@
               <a:graphicData uri="http://schemas.openxmlformats.org/drawingml/2006/picture">
                 <pic:pic xmlns:pic="http://schemas.openxmlformats.org/drawingml/2006/picture">
                   <pic:nvPicPr>
-                    <pic:cNvPr id="0" name="Picture 19"/>
+                    <pic:cNvPr id="0" name="Picture 7"/>
                     <pic:cNvPicPr>
                       <a:picLocks noChangeAspect="1" noChangeArrowheads="1"/>
                     </pic:cNvPicPr>
@@ -682,7 +757,7 @@
                   <pic:spPr bwMode="auto">
                     <a:xfrm>
                       <a:off x="0" y="0"/>
-                      <a:ext cx="2559685" cy="1589405"/>
+                      <a:ext cx="1607185" cy="1211580"/>
                     </a:xfrm>
                     <a:prstGeom prst="rect">
                       <a:avLst/>
@@ -704,8 +779,19 @@
       <w:r>
         <w:t>Die Taktrate kann über das Menu „Optionen“ -&gt; „Taktrate“ geändert werden. Zur Auswahl steht die Maximale Geschwindigkeit von 10MHz, die Standartgeschwindigkeit von 4MHz, sowie 400kHz und 40kHz.</w:t>
       </w:r>
-    </w:p>
-    <w:p/>
+      <w:r>
+        <w:rPr>
+          <w:noProof/>
+          <w:lang w:eastAsia="de-DE"/>
+        </w:rPr>
+        <w:t xml:space="preserve"> </w:t>
+      </w:r>
+    </w:p>
+    <w:p>
+      <w:pPr>
+        <w:jc w:val="center"/>
+      </w:pPr>
+    </w:p>
     <w:sectPr>
       <w:pgSz w:w="11906" w:h="16838"/>
       <w:pgMar w:top="1417" w:right="1417" w:bottom="1134" w:left="1417" w:header="708" w:footer="708" w:gutter="0"/>
